--- a/Task3.docx
+++ b/Task3.docx
@@ -157,12 +157,46 @@
         </w:rPr>
       </w:pPr>
     </w:p>
+    <w:bookmarkStart w:id="1" w:name="_MON_1711805202"/>
+    <w:bookmarkEnd w:id="1"/>
     <w:p>
       <w:pPr>
         <w:rPr>
           <w:lang w:val="en-US"/>
         </w:rPr>
       </w:pPr>
+      <w:r>
+        <w:rPr>
+          <w:lang w:val="en-US"/>
+        </w:rPr>
+        <w:object w:dxaOrig="9360" w:dyaOrig="10008">
+          <v:shapetype id="_x0000_t75" coordsize="21600,21600" o:spt="75" o:preferrelative="t" path="m@4@5l@4@11@9@11@9@5xe" filled="f" stroked="f">
+            <v:stroke joinstyle="miter"/>
+            <v:formulas>
+              <v:f eqn="if lineDrawn pixelLineWidth 0"/>
+              <v:f eqn="sum @0 1 0"/>
+              <v:f eqn="sum 0 0 @1"/>
+              <v:f eqn="prod @2 1 2"/>
+              <v:f eqn="prod @3 21600 pixelWidth"/>
+              <v:f eqn="prod @3 21600 pixelHeight"/>
+              <v:f eqn="sum @0 0 1"/>
+              <v:f eqn="prod @6 1 2"/>
+              <v:f eqn="prod @7 21600 pixelWidth"/>
+              <v:f eqn="sum @8 21600 0"/>
+              <v:f eqn="prod @7 21600 pixelHeight"/>
+              <v:f eqn="sum @10 21600 0"/>
+            </v:formulas>
+            <v:path o:extrusionok="f" gradientshapeok="t" o:connecttype="rect"/>
+            <o:lock v:ext="edit" aspectratio="t"/>
+          </v:shapetype>
+          <v:shape id="_x0000_i1025" type="#_x0000_t75" style="width:468pt;height:500.25pt" o:ole="">
+            <v:imagedata r:id="rId6" o:title=""/>
+          </v:shape>
+          <o:OLEObject Type="Embed" ProgID="Word.Document.12" ShapeID="_x0000_i1025" DrawAspect="Content" ObjectID="_1711861329" r:id="rId7">
+            <o:FieldCodes>\s</o:FieldCodes>
+          </o:OLEObject>
+        </w:object>
+      </w:r>
       <w:r>
         <w:rPr>
           <w:noProof/>
@@ -184,7 +218,7 @@
                     <pic:cNvPicPr/>
                   </pic:nvPicPr>
                   <pic:blipFill rotWithShape="1">
-                    <a:blip r:embed="rId6"/>
+                    <a:blip r:embed="rId8"/>
                     <a:srcRect b="36771"/>
                     <a:stretch/>
                   </pic:blipFill>
@@ -239,7 +273,7 @@
                     <pic:cNvPicPr/>
                   </pic:nvPicPr>
                   <pic:blipFill>
-                    <a:blip r:embed="rId7"/>
+                    <a:blip r:embed="rId9"/>
                     <a:stretch>
                       <a:fillRect/>
                     </a:stretch>
